--- a/Science.docx
+++ b/Science.docx
@@ -18,11 +18,64 @@
     <w:p>
       <w:pPr>
         <w:rPr>
+          <w:b/>
+          <w:bCs/>
+          <w:sz w:val="28"/>
+          <w:szCs w:val="28"/>
+          <w:u w:val="single"/>
+          <w:lang w:val="en-US"/>
+        </w:rPr>
+      </w:pPr>
+      <w:r>
+        <w:rPr>
+          <w:b/>
+          <w:bCs/>
+          <w:sz w:val="28"/>
+          <w:szCs w:val="28"/>
+          <w:u w:val="single"/>
+          <w:lang w:val="en-US"/>
+        </w:rPr>
+        <w:t>Vertebrates and Invertebrates</w:t>
+      </w:r>
+    </w:p>
+    <w:p>
+      <w:pPr>
+        <w:rPr>
+          <w:b/>
+          <w:bCs/>
+          <w:sz w:val="24"/>
+          <w:szCs w:val="24"/>
+          <w:lang w:val="en-US"/>
+        </w:rPr>
+      </w:pPr>
+      <w:r>
+        <w:rPr>
+          <w:b/>
+          <w:bCs/>
+          <w:sz w:val="24"/>
+          <w:szCs w:val="24"/>
+          <w:lang w:val="en-US"/>
+        </w:rPr>
+        <w:t>Classification</w:t>
+      </w:r>
+    </w:p>
+    <w:p>
+      <w:pPr>
+        <w:rPr>
+          <w:sz w:val="24"/>
+          <w:szCs w:val="24"/>
           <w:lang w:val="en-US"/>
         </w:rPr>
       </w:pPr>
       <w:bookmarkStart w:id="0" w:name="_GoBack"/>
       <w:bookmarkEnd w:id="0"/>
+    </w:p>
+    <w:p>
+      <w:pPr>
+        <w:rPr>
+          <w:lang w:val="en-US"/>
+        </w:rPr>
+      </w:pPr>
     </w:p>
     <w:p>
       <w:pPr>
